--- a/Word/ProjectApply.docx
+++ b/Word/ProjectApply.docx
@@ -105,7 +105,7 @@
           <w:bCs/>
           <w:sz w:val="52"/>
         </w:rPr>
-        <w:t>开放课题基金</w:t>
+        <w:t>开放课题</w:t>
       </w:r>
     </w:p>
     <w:p>
@@ -183,18 +183,18 @@
         <w:sdt>
           <w:sdtPr>
             <w:rPr>
-              <w:rFonts w:eastAsia="楷体" w:hint="eastAsia"/>
+              <w:rFonts w:eastAsia="楷体"/>
               <w:sz w:val="32"/>
               <w:szCs w:val="32"/>
             </w:rPr>
             <w:alias w:val="课题类别"/>
             <w:tag w:val="课题类别"/>
-            <w:id w:val="-489552780"/>
+            <w:id w:val="-2064018157"/>
             <w:placeholder>
-              <w:docPart w:val="FFBC36AA8DCC4618AD5395E0397C4819"/>
+              <w:docPart w:val="450357F850C44CA99412DEF563FC9CF0"/>
             </w:placeholder>
-            <w:showingPlcHdr/>
             <w:dropDownList>
+              <w:listItem w:displayText="XX课题" w:value="XX课题"/>
               <w:listItem w:displayText="面上课题" w:value="面上课题"/>
               <w:listItem w:displayText="重点课题" w:value="重点课题"/>
             </w:dropDownList>
@@ -216,10 +216,19 @@
                 </w:pPr>
                 <w:r>
                   <w:rPr>
-                    <w:rStyle w:val="ae"/>
-                    <w:rFonts w:eastAsia="楷体" w:hint="eastAsia"/>
+                    <w:rFonts w:eastAsia="楷体"/>
+                    <w:sz w:val="32"/>
+                    <w:szCs w:val="32"/>
                   </w:rPr>
-                  <w:t>选择一项。</w:t>
+                  <w:t>XX</w:t>
+                </w:r>
+                <w:r>
+                  <w:rPr>
+                    <w:rFonts w:eastAsia="楷体"/>
+                    <w:sz w:val="32"/>
+                    <w:szCs w:val="32"/>
+                  </w:rPr>
+                  <w:t>课题</w:t>
                 </w:r>
               </w:p>
             </w:tc>
@@ -1452,12 +1461,16 @@
         <w:rPr>
           <w:rFonts w:eastAsia="黑体"/>
           <w:b w:val="0"/>
+          <w:sz w:val="30"/>
+          <w:szCs w:val="30"/>
         </w:rPr>
       </w:pPr>
       <w:r>
         <w:rPr>
           <w:rFonts w:eastAsia="黑体" w:hint="eastAsia"/>
           <w:b w:val="0"/>
+          <w:sz w:val="30"/>
+          <w:szCs w:val="30"/>
         </w:rPr>
         <w:lastRenderedPageBreak/>
         <w:t>课题基本信息</w:t>
@@ -2204,12 +2217,16 @@
         <w:rPr>
           <w:rFonts w:eastAsia="黑体"/>
           <w:b w:val="0"/>
+          <w:sz w:val="30"/>
+          <w:szCs w:val="30"/>
         </w:rPr>
       </w:pPr>
       <w:r>
         <w:rPr>
           <w:rFonts w:eastAsia="黑体" w:hint="eastAsia"/>
           <w:b w:val="0"/>
+          <w:sz w:val="30"/>
+          <w:szCs w:val="30"/>
         </w:rPr>
         <w:lastRenderedPageBreak/>
         <w:t>课题组成员</w:t>
@@ -2765,7 +2782,6 @@
               <w:spacing w:before="80" w:after="80"/>
               <w:jc w:val="left"/>
               <w:rPr>
-                <w:rFonts w:hint="eastAsia"/>
                 <w:sz w:val="21"/>
               </w:rPr>
             </w:pPr>
@@ -2901,12 +2917,16 @@
         <w:rPr>
           <w:rFonts w:eastAsia="黑体"/>
           <w:b w:val="0"/>
+          <w:sz w:val="30"/>
+          <w:szCs w:val="30"/>
         </w:rPr>
       </w:pPr>
       <w:r>
         <w:rPr>
           <w:rFonts w:eastAsia="黑体" w:hint="eastAsia"/>
           <w:b w:val="0"/>
+          <w:sz w:val="30"/>
+          <w:szCs w:val="30"/>
         </w:rPr>
         <w:t>立项依据</w:t>
       </w:r>
@@ -3000,12 +3020,16 @@
         <w:rPr>
           <w:rFonts w:ascii="Times New Roman" w:hAnsi="Times New Roman"/>
           <w:b w:val="0"/>
+          <w:sz w:val="28"/>
+          <w:szCs w:val="28"/>
         </w:rPr>
       </w:pPr>
       <w:r>
         <w:rPr>
           <w:rFonts w:ascii="Times New Roman" w:hAnsi="Times New Roman"/>
           <w:b w:val="0"/>
+          <w:sz w:val="28"/>
+          <w:szCs w:val="28"/>
         </w:rPr>
         <w:t>3</w:t>
       </w:r>
@@ -3013,6 +3037,8 @@
         <w:rPr>
           <w:rFonts w:ascii="Times New Roman" w:hAnsi="Times New Roman" w:hint="eastAsia"/>
           <w:b w:val="0"/>
+          <w:sz w:val="28"/>
+          <w:szCs w:val="28"/>
         </w:rPr>
         <w:t>.1</w:t>
       </w:r>
@@ -3020,6 +3046,8 @@
         <w:rPr>
           <w:rFonts w:ascii="Times New Roman" w:hAnsi="Times New Roman"/>
           <w:b w:val="0"/>
+          <w:sz w:val="28"/>
+          <w:szCs w:val="28"/>
         </w:rPr>
         <w:t xml:space="preserve"> </w:t>
       </w:r>
@@ -3027,12 +3055,16 @@
         <w:rPr>
           <w:rFonts w:ascii="Times New Roman" w:hAnsi="Times New Roman" w:hint="eastAsia"/>
           <w:b w:val="0"/>
+          <w:sz w:val="28"/>
+          <w:szCs w:val="28"/>
         </w:rPr>
         <w:t>研究意义</w:t>
       </w:r>
     </w:p>
     <w:p>
       <w:pPr>
+        <w:spacing w:line="300" w:lineRule="auto"/>
+        <w:ind w:firstLineChars="200" w:firstLine="480"/>
         <w:rPr>
           <w:szCs w:val="24"/>
         </w:rPr>
@@ -3051,12 +3083,16 @@
         <w:rPr>
           <w:rFonts w:ascii="Times New Roman" w:hAnsi="Times New Roman"/>
           <w:b w:val="0"/>
+          <w:sz w:val="28"/>
+          <w:szCs w:val="28"/>
         </w:rPr>
       </w:pPr>
       <w:r>
         <w:rPr>
           <w:rFonts w:ascii="Times New Roman" w:hAnsi="Times New Roman"/>
           <w:b w:val="0"/>
+          <w:sz w:val="28"/>
+          <w:szCs w:val="28"/>
         </w:rPr>
         <w:t>3</w:t>
       </w:r>
@@ -3064,6 +3100,8 @@
         <w:rPr>
           <w:rFonts w:ascii="Times New Roman" w:hAnsi="Times New Roman" w:hint="eastAsia"/>
           <w:b w:val="0"/>
+          <w:sz w:val="28"/>
+          <w:szCs w:val="28"/>
         </w:rPr>
         <w:t>.2</w:t>
       </w:r>
@@ -3071,6 +3109,8 @@
         <w:rPr>
           <w:rFonts w:ascii="Times New Roman" w:hAnsi="Times New Roman"/>
           <w:b w:val="0"/>
+          <w:sz w:val="28"/>
+          <w:szCs w:val="28"/>
         </w:rPr>
         <w:t xml:space="preserve"> </w:t>
       </w:r>
@@ -3078,13 +3118,16 @@
         <w:rPr>
           <w:rFonts w:ascii="Times New Roman" w:hAnsi="Times New Roman" w:hint="eastAsia"/>
           <w:b w:val="0"/>
+          <w:sz w:val="28"/>
+          <w:szCs w:val="28"/>
         </w:rPr>
         <w:t>国内外研究现状</w:t>
       </w:r>
     </w:p>
     <w:p>
       <w:pPr>
-        <w:pStyle w:val="ad"/>
+        <w:spacing w:line="300" w:lineRule="auto"/>
+        <w:ind w:firstLineChars="200" w:firstLine="480"/>
       </w:pPr>
       <w:r>
         <w:rPr>
@@ -3100,12 +3143,16 @@
         <w:rPr>
           <w:rFonts w:ascii="Times New Roman" w:hAnsi="Times New Roman"/>
           <w:b w:val="0"/>
+          <w:sz w:val="28"/>
+          <w:szCs w:val="28"/>
         </w:rPr>
       </w:pPr>
       <w:r>
         <w:rPr>
           <w:rFonts w:ascii="Times New Roman" w:hAnsi="Times New Roman"/>
           <w:b w:val="0"/>
+          <w:sz w:val="28"/>
+          <w:szCs w:val="28"/>
         </w:rPr>
         <w:t>3</w:t>
       </w:r>
@@ -3113,6 +3160,8 @@
         <w:rPr>
           <w:rFonts w:ascii="Times New Roman" w:hAnsi="Times New Roman"/>
           <w:b w:val="0"/>
+          <w:sz w:val="28"/>
+          <w:szCs w:val="28"/>
         </w:rPr>
         <w:t xml:space="preserve">.3 </w:t>
       </w:r>
@@ -3120,13 +3169,16 @@
         <w:rPr>
           <w:rFonts w:ascii="Times New Roman" w:hAnsi="Times New Roman" w:hint="eastAsia"/>
           <w:b w:val="0"/>
+          <w:sz w:val="28"/>
+          <w:szCs w:val="28"/>
         </w:rPr>
         <w:t>存在问题及发展趋势</w:t>
       </w:r>
     </w:p>
     <w:p>
       <w:pPr>
-        <w:pStyle w:val="ad"/>
+        <w:spacing w:line="300" w:lineRule="auto"/>
+        <w:ind w:firstLineChars="200" w:firstLine="480"/>
       </w:pPr>
       <w:r>
         <w:rPr>
@@ -3142,22 +3194,24 @@
         <w:rPr>
           <w:rFonts w:ascii="Times New Roman" w:hAnsi="Times New Roman"/>
           <w:b w:val="0"/>
+          <w:sz w:val="28"/>
+          <w:szCs w:val="28"/>
         </w:rPr>
       </w:pPr>
       <w:r>
         <w:rPr>
           <w:rFonts w:ascii="Times New Roman" w:hAnsi="Times New Roman" w:hint="eastAsia"/>
           <w:b w:val="0"/>
+          <w:sz w:val="28"/>
+          <w:szCs w:val="28"/>
         </w:rPr>
         <w:t>主要参考文献</w:t>
       </w:r>
     </w:p>
     <w:p>
       <w:pPr>
-        <w:pStyle w:val="ad"/>
-      </w:pPr>
-      <w:bookmarkStart w:id="0" w:name="_GoBack"/>
-      <w:bookmarkEnd w:id="0"/>
+        <w:spacing w:line="300" w:lineRule="auto"/>
+      </w:pPr>
     </w:p>
     <w:p>
       <w:pPr>
@@ -3170,12 +3224,16 @@
         <w:rPr>
           <w:rFonts w:eastAsia="黑体"/>
           <w:b w:val="0"/>
+          <w:sz w:val="30"/>
+          <w:szCs w:val="30"/>
         </w:rPr>
       </w:pPr>
       <w:r>
         <w:rPr>
           <w:rFonts w:eastAsia="黑体" w:hint="eastAsia"/>
           <w:b w:val="0"/>
+          <w:sz w:val="30"/>
+          <w:szCs w:val="30"/>
         </w:rPr>
         <w:t>研究方案</w:t>
       </w:r>
@@ -3239,12 +3297,16 @@
         <w:rPr>
           <w:rFonts w:ascii="Times New Roman" w:hAnsi="Times New Roman"/>
           <w:b w:val="0"/>
+          <w:sz w:val="28"/>
+          <w:szCs w:val="28"/>
         </w:rPr>
       </w:pPr>
       <w:r>
         <w:rPr>
           <w:rFonts w:ascii="Times New Roman" w:hAnsi="Times New Roman"/>
           <w:b w:val="0"/>
+          <w:sz w:val="28"/>
+          <w:szCs w:val="28"/>
         </w:rPr>
         <w:t>4</w:t>
       </w:r>
@@ -3252,6 +3314,8 @@
         <w:rPr>
           <w:rFonts w:ascii="Times New Roman" w:hAnsi="Times New Roman" w:hint="eastAsia"/>
           <w:b w:val="0"/>
+          <w:sz w:val="28"/>
+          <w:szCs w:val="28"/>
         </w:rPr>
         <w:t>.1</w:t>
       </w:r>
@@ -3259,6 +3323,8 @@
         <w:rPr>
           <w:rFonts w:ascii="Times New Roman" w:hAnsi="Times New Roman" w:hint="eastAsia"/>
           <w:b w:val="0"/>
+          <w:sz w:val="28"/>
+          <w:szCs w:val="28"/>
         </w:rPr>
         <w:t xml:space="preserve"> </w:t>
       </w:r>
@@ -3266,6 +3332,8 @@
         <w:rPr>
           <w:rFonts w:ascii="Times New Roman" w:hAnsi="Times New Roman" w:hint="eastAsia"/>
           <w:b w:val="0"/>
+          <w:sz w:val="28"/>
+          <w:szCs w:val="28"/>
         </w:rPr>
         <w:t>主要研究内容</w:t>
       </w:r>
@@ -3274,14 +3342,10 @@
       <w:pPr>
         <w:spacing w:line="300" w:lineRule="auto"/>
         <w:ind w:firstLineChars="200" w:firstLine="480"/>
-        <w:rPr>
-          <w:szCs w:val="21"/>
-        </w:rPr>
       </w:pPr>
       <w:r>
         <w:rPr>
           <w:rFonts w:hint="eastAsia"/>
-          <w:szCs w:val="21"/>
         </w:rPr>
         <w:t>正文</w:t>
       </w:r>
@@ -3293,12 +3357,16 @@
         <w:rPr>
           <w:rFonts w:ascii="Times New Roman" w:hAnsi="Times New Roman"/>
           <w:b w:val="0"/>
+          <w:sz w:val="28"/>
+          <w:szCs w:val="28"/>
         </w:rPr>
       </w:pPr>
       <w:r>
         <w:rPr>
           <w:rFonts w:ascii="Times New Roman" w:hAnsi="Times New Roman"/>
           <w:b w:val="0"/>
+          <w:sz w:val="28"/>
+          <w:szCs w:val="28"/>
         </w:rPr>
         <w:lastRenderedPageBreak/>
         <w:t>4</w:t>
@@ -3307,6 +3375,8 @@
         <w:rPr>
           <w:rFonts w:ascii="Times New Roman" w:hAnsi="Times New Roman" w:hint="eastAsia"/>
           <w:b w:val="0"/>
+          <w:sz w:val="28"/>
+          <w:szCs w:val="28"/>
         </w:rPr>
         <w:t>.2</w:t>
       </w:r>
@@ -3314,6 +3384,8 @@
         <w:rPr>
           <w:rFonts w:ascii="Times New Roman" w:hAnsi="Times New Roman" w:hint="eastAsia"/>
           <w:b w:val="0"/>
+          <w:sz w:val="28"/>
+          <w:szCs w:val="28"/>
         </w:rPr>
         <w:t xml:space="preserve"> </w:t>
       </w:r>
@@ -3321,6 +3393,8 @@
         <w:rPr>
           <w:rFonts w:ascii="Times New Roman" w:hAnsi="Times New Roman" w:hint="eastAsia"/>
           <w:b w:val="0"/>
+          <w:sz w:val="28"/>
+          <w:szCs w:val="28"/>
         </w:rPr>
         <w:t>拟解决的关键科学问题</w:t>
       </w:r>
@@ -3329,14 +3403,10 @@
       <w:pPr>
         <w:spacing w:line="300" w:lineRule="auto"/>
         <w:ind w:firstLineChars="200" w:firstLine="480"/>
-        <w:rPr>
-          <w:szCs w:val="21"/>
-        </w:rPr>
       </w:pPr>
       <w:r>
         <w:rPr>
           <w:rFonts w:hint="eastAsia"/>
-          <w:szCs w:val="21"/>
         </w:rPr>
         <w:t>正文</w:t>
       </w:r>
@@ -3348,12 +3418,16 @@
         <w:rPr>
           <w:rFonts w:ascii="Times New Roman" w:hAnsi="Times New Roman"/>
           <w:b w:val="0"/>
+          <w:sz w:val="28"/>
+          <w:szCs w:val="28"/>
         </w:rPr>
       </w:pPr>
       <w:r>
         <w:rPr>
           <w:rFonts w:ascii="Times New Roman" w:hAnsi="Times New Roman"/>
           <w:b w:val="0"/>
+          <w:sz w:val="28"/>
+          <w:szCs w:val="28"/>
         </w:rPr>
         <w:t>4</w:t>
       </w:r>
@@ -3361,6 +3435,8 @@
         <w:rPr>
           <w:rFonts w:ascii="Times New Roman" w:hAnsi="Times New Roman" w:hint="eastAsia"/>
           <w:b w:val="0"/>
+          <w:sz w:val="28"/>
+          <w:szCs w:val="28"/>
         </w:rPr>
         <w:t>.3</w:t>
       </w:r>
@@ -3368,6 +3444,8 @@
         <w:rPr>
           <w:rFonts w:ascii="Times New Roman" w:hAnsi="Times New Roman" w:hint="eastAsia"/>
           <w:b w:val="0"/>
+          <w:sz w:val="28"/>
+          <w:szCs w:val="28"/>
         </w:rPr>
         <w:t xml:space="preserve"> </w:t>
       </w:r>
@@ -3375,6 +3453,8 @@
         <w:rPr>
           <w:rFonts w:ascii="Times New Roman" w:hAnsi="Times New Roman" w:hint="eastAsia"/>
           <w:b w:val="0"/>
+          <w:sz w:val="28"/>
+          <w:szCs w:val="28"/>
         </w:rPr>
         <w:t>研究目标</w:t>
       </w:r>
@@ -3383,14 +3463,10 @@
       <w:pPr>
         <w:spacing w:line="300" w:lineRule="auto"/>
         <w:ind w:firstLineChars="200" w:firstLine="480"/>
-        <w:rPr>
-          <w:szCs w:val="21"/>
-        </w:rPr>
       </w:pPr>
       <w:r>
         <w:rPr>
           <w:rFonts w:hint="eastAsia"/>
-          <w:szCs w:val="21"/>
         </w:rPr>
         <w:t>正文</w:t>
       </w:r>
@@ -3402,12 +3478,16 @@
         <w:rPr>
           <w:rFonts w:ascii="Times New Roman" w:hAnsi="Times New Roman"/>
           <w:b w:val="0"/>
+          <w:sz w:val="28"/>
+          <w:szCs w:val="28"/>
         </w:rPr>
       </w:pPr>
       <w:r>
         <w:rPr>
           <w:rFonts w:ascii="Times New Roman" w:hAnsi="Times New Roman"/>
           <w:b w:val="0"/>
+          <w:sz w:val="28"/>
+          <w:szCs w:val="28"/>
         </w:rPr>
         <w:t>4</w:t>
       </w:r>
@@ -3415,6 +3495,8 @@
         <w:rPr>
           <w:rFonts w:ascii="Times New Roman" w:hAnsi="Times New Roman" w:hint="eastAsia"/>
           <w:b w:val="0"/>
+          <w:sz w:val="28"/>
+          <w:szCs w:val="28"/>
         </w:rPr>
         <w:t>.4</w:t>
       </w:r>
@@ -3422,6 +3504,8 @@
         <w:rPr>
           <w:rFonts w:ascii="Times New Roman" w:hAnsi="Times New Roman" w:hint="eastAsia"/>
           <w:b w:val="0"/>
+          <w:sz w:val="28"/>
+          <w:szCs w:val="28"/>
         </w:rPr>
         <w:t xml:space="preserve"> </w:t>
       </w:r>
@@ -3429,6 +3513,8 @@
         <w:rPr>
           <w:rFonts w:ascii="Times New Roman" w:hAnsi="Times New Roman" w:hint="eastAsia"/>
           <w:b w:val="0"/>
+          <w:sz w:val="28"/>
+          <w:szCs w:val="28"/>
         </w:rPr>
         <w:t>拟采取的研究路线及可行性分析</w:t>
       </w:r>
@@ -3437,14 +3523,10 @@
       <w:pPr>
         <w:spacing w:line="300" w:lineRule="auto"/>
         <w:ind w:firstLineChars="200" w:firstLine="480"/>
-        <w:rPr>
-          <w:szCs w:val="21"/>
-        </w:rPr>
       </w:pPr>
       <w:r>
         <w:rPr>
           <w:rFonts w:hint="eastAsia"/>
-          <w:szCs w:val="21"/>
         </w:rPr>
         <w:t>正文</w:t>
       </w:r>
@@ -3456,12 +3538,16 @@
         <w:rPr>
           <w:rFonts w:ascii="Times New Roman" w:hAnsi="Times New Roman"/>
           <w:b w:val="0"/>
+          <w:sz w:val="28"/>
+          <w:szCs w:val="28"/>
         </w:rPr>
       </w:pPr>
       <w:r>
         <w:rPr>
           <w:rFonts w:ascii="Times New Roman" w:hAnsi="Times New Roman"/>
           <w:b w:val="0"/>
+          <w:sz w:val="28"/>
+          <w:szCs w:val="28"/>
         </w:rPr>
         <w:t>4</w:t>
       </w:r>
@@ -3469,6 +3555,8 @@
         <w:rPr>
           <w:rFonts w:ascii="Times New Roman" w:hAnsi="Times New Roman" w:hint="eastAsia"/>
           <w:b w:val="0"/>
+          <w:sz w:val="28"/>
+          <w:szCs w:val="28"/>
         </w:rPr>
         <w:t>.5</w:t>
       </w:r>
@@ -3476,6 +3564,8 @@
         <w:rPr>
           <w:rFonts w:ascii="Times New Roman" w:hAnsi="Times New Roman" w:hint="eastAsia"/>
           <w:b w:val="0"/>
+          <w:sz w:val="28"/>
+          <w:szCs w:val="28"/>
         </w:rPr>
         <w:t xml:space="preserve"> </w:t>
       </w:r>
@@ -3483,6 +3573,8 @@
         <w:rPr>
           <w:rFonts w:ascii="Times New Roman" w:hAnsi="Times New Roman" w:hint="eastAsia"/>
           <w:b w:val="0"/>
+          <w:sz w:val="28"/>
+          <w:szCs w:val="28"/>
         </w:rPr>
         <w:t>预期成果</w:t>
       </w:r>
@@ -3491,14 +3583,10 @@
       <w:pPr>
         <w:spacing w:line="300" w:lineRule="auto"/>
         <w:ind w:firstLineChars="200" w:firstLine="480"/>
-        <w:rPr>
-          <w:szCs w:val="21"/>
-        </w:rPr>
       </w:pPr>
       <w:r>
         <w:rPr>
           <w:rFonts w:hint="eastAsia"/>
-          <w:szCs w:val="21"/>
         </w:rPr>
         <w:t>正文</w:t>
       </w:r>
@@ -3514,12 +3602,16 @@
         <w:rPr>
           <w:rFonts w:eastAsia="黑体"/>
           <w:b w:val="0"/>
+          <w:sz w:val="30"/>
+          <w:szCs w:val="30"/>
         </w:rPr>
       </w:pPr>
       <w:r>
         <w:rPr>
           <w:rFonts w:eastAsia="黑体" w:hint="eastAsia"/>
           <w:b w:val="0"/>
+          <w:sz w:val="30"/>
+          <w:szCs w:val="30"/>
         </w:rPr>
         <w:t>研究基础</w:t>
       </w:r>
@@ -3569,12 +3661,16 @@
         <w:rPr>
           <w:rFonts w:ascii="Times New Roman" w:hAnsi="Times New Roman"/>
           <w:b w:val="0"/>
+          <w:sz w:val="28"/>
+          <w:szCs w:val="28"/>
         </w:rPr>
       </w:pPr>
       <w:r>
         <w:rPr>
           <w:rFonts w:ascii="Times New Roman" w:hAnsi="Times New Roman"/>
           <w:b w:val="0"/>
+          <w:sz w:val="28"/>
+          <w:szCs w:val="28"/>
         </w:rPr>
         <w:t>5</w:t>
       </w:r>
@@ -3582,6 +3678,8 @@
         <w:rPr>
           <w:rFonts w:ascii="Times New Roman" w:hAnsi="Times New Roman" w:hint="eastAsia"/>
           <w:b w:val="0"/>
+          <w:sz w:val="28"/>
+          <w:szCs w:val="28"/>
         </w:rPr>
         <w:t>.1</w:t>
       </w:r>
@@ -3589,6 +3687,8 @@
         <w:rPr>
           <w:rFonts w:ascii="Times New Roman" w:hAnsi="Times New Roman" w:hint="eastAsia"/>
           <w:b w:val="0"/>
+          <w:sz w:val="28"/>
+          <w:szCs w:val="28"/>
         </w:rPr>
         <w:t xml:space="preserve"> </w:t>
       </w:r>
@@ -3596,6 +3696,8 @@
         <w:rPr>
           <w:rFonts w:ascii="Times New Roman" w:hAnsi="Times New Roman" w:hint="eastAsia"/>
           <w:b w:val="0"/>
+          <w:sz w:val="28"/>
+          <w:szCs w:val="28"/>
         </w:rPr>
         <w:t>与本课题有关的已有工作积累和已取得的主要成果</w:t>
       </w:r>
@@ -3619,12 +3721,16 @@
         <w:rPr>
           <w:rFonts w:ascii="Times New Roman" w:hAnsi="Times New Roman"/>
           <w:b w:val="0"/>
+          <w:sz w:val="28"/>
+          <w:szCs w:val="28"/>
         </w:rPr>
       </w:pPr>
       <w:r>
         <w:rPr>
           <w:rFonts w:ascii="Times New Roman" w:hAnsi="Times New Roman"/>
           <w:b w:val="0"/>
+          <w:sz w:val="28"/>
+          <w:szCs w:val="28"/>
         </w:rPr>
         <w:t>5</w:t>
       </w:r>
@@ -3632,6 +3738,8 @@
         <w:rPr>
           <w:rFonts w:ascii="Times New Roman" w:hAnsi="Times New Roman"/>
           <w:b w:val="0"/>
+          <w:sz w:val="28"/>
+          <w:szCs w:val="28"/>
         </w:rPr>
         <w:t>.</w:t>
       </w:r>
@@ -3639,6 +3747,8 @@
         <w:rPr>
           <w:rFonts w:ascii="Times New Roman" w:hAnsi="Times New Roman" w:hint="eastAsia"/>
           <w:b w:val="0"/>
+          <w:sz w:val="28"/>
+          <w:szCs w:val="28"/>
         </w:rPr>
         <w:t>2</w:t>
       </w:r>
@@ -3646,6 +3756,8 @@
         <w:rPr>
           <w:rFonts w:ascii="Times New Roman" w:hAnsi="Times New Roman"/>
           <w:b w:val="0"/>
+          <w:sz w:val="28"/>
+          <w:szCs w:val="28"/>
         </w:rPr>
         <w:t xml:space="preserve"> </w:t>
       </w:r>
@@ -3653,6 +3765,8 @@
         <w:rPr>
           <w:rFonts w:ascii="Times New Roman" w:hAnsi="Times New Roman" w:hint="eastAsia"/>
           <w:b w:val="0"/>
+          <w:sz w:val="28"/>
+          <w:szCs w:val="28"/>
         </w:rPr>
         <w:t>申请人及课题成员简历（国内外学习、研究工作经历，近五年</w:t>
       </w:r>
@@ -3660,6 +3774,8 @@
         <w:rPr>
           <w:rFonts w:ascii="Times New Roman" w:hAnsi="Times New Roman" w:hint="eastAsia"/>
           <w:b w:val="0"/>
+          <w:sz w:val="28"/>
+          <w:szCs w:val="28"/>
         </w:rPr>
         <w:t>发表的主要论著）</w:t>
       </w:r>
@@ -3683,12 +3799,16 @@
         <w:rPr>
           <w:rFonts w:ascii="Times New Roman" w:hAnsi="Times New Roman"/>
           <w:b w:val="0"/>
+          <w:sz w:val="28"/>
+          <w:szCs w:val="28"/>
         </w:rPr>
       </w:pPr>
       <w:r>
         <w:rPr>
           <w:rFonts w:ascii="Times New Roman" w:hAnsi="Times New Roman"/>
           <w:b w:val="0"/>
+          <w:sz w:val="28"/>
+          <w:szCs w:val="28"/>
         </w:rPr>
         <w:t>5</w:t>
       </w:r>
@@ -3696,6 +3816,8 @@
         <w:rPr>
           <w:rFonts w:ascii="Times New Roman" w:hAnsi="Times New Roman"/>
           <w:b w:val="0"/>
+          <w:sz w:val="28"/>
+          <w:szCs w:val="28"/>
         </w:rPr>
         <w:t>.</w:t>
       </w:r>
@@ -3703,6 +3825,8 @@
         <w:rPr>
           <w:rFonts w:ascii="Times New Roman" w:hAnsi="Times New Roman" w:hint="eastAsia"/>
           <w:b w:val="0"/>
+          <w:sz w:val="28"/>
+          <w:szCs w:val="28"/>
         </w:rPr>
         <w:t xml:space="preserve">3 </w:t>
       </w:r>
@@ -3710,6 +3834,8 @@
         <w:rPr>
           <w:rFonts w:ascii="Times New Roman" w:hAnsi="Times New Roman" w:hint="eastAsia"/>
           <w:b w:val="0"/>
+          <w:sz w:val="28"/>
+          <w:szCs w:val="28"/>
         </w:rPr>
         <w:t>与实验室的合作计划</w:t>
       </w:r>
@@ -3746,12 +3872,16 @@
         <w:rPr>
           <w:rFonts w:eastAsia="黑体"/>
           <w:b w:val="0"/>
+          <w:sz w:val="30"/>
+          <w:szCs w:val="30"/>
         </w:rPr>
       </w:pPr>
       <w:r>
         <w:rPr>
           <w:rFonts w:eastAsia="黑体" w:hint="eastAsia"/>
           <w:b w:val="0"/>
+          <w:sz w:val="30"/>
+          <w:szCs w:val="30"/>
         </w:rPr>
         <w:lastRenderedPageBreak/>
         <w:t>经费预算</w:t>
@@ -5392,12 +5522,16 @@
         <w:rPr>
           <w:rFonts w:eastAsia="黑体"/>
           <w:b w:val="0"/>
+          <w:sz w:val="30"/>
+          <w:szCs w:val="30"/>
         </w:rPr>
       </w:pPr>
       <w:r>
         <w:rPr>
           <w:rFonts w:eastAsia="黑体"/>
           <w:b w:val="0"/>
+          <w:sz w:val="30"/>
+          <w:szCs w:val="30"/>
         </w:rPr>
         <w:t xml:space="preserve"> </w:t>
       </w:r>
@@ -5405,6 +5539,8 @@
         <w:rPr>
           <w:rFonts w:eastAsia="黑体" w:hint="eastAsia"/>
           <w:b w:val="0"/>
+          <w:sz w:val="30"/>
+          <w:szCs w:val="30"/>
         </w:rPr>
         <w:t>申请人承诺</w:t>
       </w:r>
@@ -5565,12 +5701,15 @@
           <w:rFonts w:eastAsia="黑体"/>
           <w:b w:val="0"/>
           <w:sz w:val="30"/>
+          <w:szCs w:val="30"/>
         </w:rPr>
       </w:pPr>
       <w:r>
         <w:rPr>
           <w:rFonts w:eastAsia="黑体"/>
           <w:b w:val="0"/>
+          <w:sz w:val="30"/>
+          <w:szCs w:val="30"/>
         </w:rPr>
         <w:lastRenderedPageBreak/>
         <w:t>8</w:t>
@@ -5579,6 +5718,8 @@
         <w:rPr>
           <w:rFonts w:eastAsia="黑体"/>
           <w:b w:val="0"/>
+          <w:sz w:val="30"/>
+          <w:szCs w:val="30"/>
         </w:rPr>
         <w:t xml:space="preserve">. </w:t>
       </w:r>
@@ -5586,6 +5727,8 @@
         <w:rPr>
           <w:rFonts w:eastAsia="黑体" w:hint="eastAsia"/>
           <w:b w:val="0"/>
+          <w:sz w:val="30"/>
+          <w:szCs w:val="30"/>
         </w:rPr>
         <w:t>依托单位意见</w:t>
       </w:r>
@@ -5730,12 +5873,16 @@
         <w:rPr>
           <w:rFonts w:eastAsia="黑体"/>
           <w:b w:val="0"/>
+          <w:sz w:val="30"/>
+          <w:szCs w:val="30"/>
         </w:rPr>
       </w:pPr>
       <w:r>
         <w:rPr>
           <w:rFonts w:eastAsia="黑体"/>
           <w:b w:val="0"/>
+          <w:sz w:val="30"/>
+          <w:szCs w:val="30"/>
         </w:rPr>
         <w:t>9</w:t>
       </w:r>
@@ -5743,6 +5890,8 @@
         <w:rPr>
           <w:rFonts w:eastAsia="黑体"/>
           <w:b w:val="0"/>
+          <w:sz w:val="30"/>
+          <w:szCs w:val="30"/>
         </w:rPr>
         <w:t xml:space="preserve">. </w:t>
       </w:r>
@@ -5750,6 +5899,8 @@
         <w:rPr>
           <w:rFonts w:eastAsia="黑体" w:hint="eastAsia"/>
           <w:b w:val="0"/>
+          <w:sz w:val="30"/>
+          <w:szCs w:val="30"/>
         </w:rPr>
         <w:t>学术委员会与专家组评审意见</w:t>
       </w:r>
@@ -5858,12 +6009,17 @@
         <w:rPr>
           <w:rFonts w:eastAsia="黑体"/>
           <w:b w:val="0"/>
-        </w:rPr>
-      </w:pPr>
+          <w:sz w:val="30"/>
+          <w:szCs w:val="30"/>
+        </w:rPr>
+      </w:pPr>
+      <w:bookmarkStart w:id="0" w:name="_GoBack"/>
       <w:r>
         <w:rPr>
           <w:rFonts w:eastAsia="黑体"/>
           <w:b w:val="0"/>
+          <w:sz w:val="30"/>
+          <w:szCs w:val="30"/>
         </w:rPr>
         <w:t>10</w:t>
       </w:r>
@@ -5871,6 +6027,8 @@
         <w:rPr>
           <w:rFonts w:eastAsia="黑体"/>
           <w:b w:val="0"/>
+          <w:sz w:val="30"/>
+          <w:szCs w:val="30"/>
         </w:rPr>
         <w:t xml:space="preserve">. </w:t>
       </w:r>
@@ -5878,6 +6036,8 @@
         <w:rPr>
           <w:rFonts w:eastAsia="黑体" w:hint="eastAsia"/>
           <w:b w:val="0"/>
+          <w:sz w:val="30"/>
+          <w:szCs w:val="30"/>
         </w:rPr>
         <w:t>实验室主任意见</w:t>
       </w:r>
@@ -5908,6 +6068,7 @@
           <w:tcPr>
             <w:tcW w:w="9286" w:type="dxa"/>
           </w:tcPr>
+          <w:bookmarkEnd w:id="0"/>
           <w:p>
             <w:pPr>
               <w:spacing w:beforeLines="600" w:before="1956"/>
@@ -8459,7 +8620,7 @@
   <w:docParts>
     <w:docPart>
       <w:docPartPr>
-        <w:name w:val="FFBC36AA8DCC4618AD5395E0397C4819"/>
+        <w:name w:val="450357F850C44CA99412DEF563FC9CF0"/>
         <w:category>
           <w:name w:val="常规"/>
           <w:gallery w:val="placeholder"/>
@@ -8470,12 +8631,12 @@
         <w:behaviors>
           <w:behavior w:val="content"/>
         </w:behaviors>
-        <w:guid w:val="{2E6DED90-1749-49AC-A3D0-C5A32F9C5DB3}"/>
+        <w:guid w:val="{EB458713-EF2C-43AC-A808-DF484FCEB246}"/>
       </w:docPartPr>
       <w:docPartBody>
         <w:p>
           <w:pPr>
-            <w:pStyle w:val="FFBC36AA8DCC4618AD5395E0397C4819"/>
+            <w:pStyle w:val="450357F850C44CA99412DEF563FC9CF0"/>
           </w:pPr>
           <w:r>
             <w:rPr>
@@ -8609,21 +8770,11 @@
     <w:compatSetting w:name="useWord2013TrackBottomHyphenation" w:uri="http://schemas.microsoft.com/office/word" w:val="0"/>
   </w:compat>
   <w:rsids>
-    <w:rsidRoot w:val="00A0035E"/>
-    <w:rsid w:val="003B1BB6"/>
-    <w:rsid w:val="005B2DA3"/>
-    <w:rsid w:val="00634DD4"/>
-    <w:rsid w:val="006C37F6"/>
-    <w:rsid w:val="00727B95"/>
-    <w:rsid w:val="008D7D13"/>
-    <w:rsid w:val="008E74F7"/>
-    <w:rsid w:val="00973022"/>
-    <w:rsid w:val="009E77BA"/>
-    <w:rsid w:val="00A0035E"/>
-    <w:rsid w:val="00A76CDA"/>
-    <w:rsid w:val="00C43E5C"/>
-    <w:rsid w:val="00E26345"/>
-    <w:rsid w:val="00F841D3"/>
+    <w:rsidRoot w:val="00B16509"/>
+    <w:rsid w:val="002B598A"/>
+    <w:rsid w:val="00893BD9"/>
+    <w:rsid w:val="00B16509"/>
+    <w:rsid w:val="00D24813"/>
   </w:rsids>
   <m:mathPr>
     <m:mathFont m:val="Cambria Math"/>
@@ -9077,46 +9228,14 @@
     <w:name w:val="Placeholder Text"/>
     <w:uiPriority w:val="99"/>
     <w:semiHidden/>
-    <w:rsid w:val="00A0035E"/>
+    <w:rsid w:val="00B16509"/>
     <w:rPr>
       <w:color w:val="808080"/>
     </w:rPr>
   </w:style>
-  <w:style w:type="paragraph" w:customStyle="1" w:styleId="DD1BF81B686E46CA8D8801211D491479">
-    <w:name w:val="DD1BF81B686E46CA8D8801211D491479"/>
-    <w:rsid w:val="00A0035E"/>
-    <w:pPr>
-      <w:widowControl w:val="0"/>
-      <w:jc w:val="both"/>
-    </w:pPr>
-  </w:style>
-  <w:style w:type="paragraph" w:customStyle="1" w:styleId="3097D72813E34586B67D1781FF28F3CE">
-    <w:name w:val="3097D72813E34586B67D1781FF28F3CE"/>
-    <w:rsid w:val="00A0035E"/>
-    <w:pPr>
-      <w:widowControl w:val="0"/>
-      <w:jc w:val="both"/>
-    </w:pPr>
-  </w:style>
-  <w:style w:type="paragraph" w:customStyle="1" w:styleId="839CE22104CA4782AA3ACEF2532A1D28">
-    <w:name w:val="839CE22104CA4782AA3ACEF2532A1D28"/>
-    <w:rsid w:val="00A0035E"/>
-    <w:pPr>
-      <w:widowControl w:val="0"/>
-      <w:jc w:val="both"/>
-    </w:pPr>
-  </w:style>
-  <w:style w:type="paragraph" w:customStyle="1" w:styleId="991C49DB3D9748FDB97EFCCB86E34F3E">
-    <w:name w:val="991C49DB3D9748FDB97EFCCB86E34F3E"/>
-    <w:rsid w:val="00A0035E"/>
-    <w:pPr>
-      <w:widowControl w:val="0"/>
-      <w:jc w:val="both"/>
-    </w:pPr>
-  </w:style>
-  <w:style w:type="paragraph" w:customStyle="1" w:styleId="FFBC36AA8DCC4618AD5395E0397C4819">
-    <w:name w:val="FFBC36AA8DCC4618AD5395E0397C4819"/>
-    <w:rsid w:val="00A0035E"/>
+  <w:style w:type="paragraph" w:customStyle="1" w:styleId="450357F850C44CA99412DEF563FC9CF0">
+    <w:name w:val="450357F850C44CA99412DEF563FC9CF0"/>
+    <w:rsid w:val="00B16509"/>
     <w:pPr>
       <w:widowControl w:val="0"/>
       <w:jc w:val="both"/>
@@ -9437,7 +9556,7 @@
 </file>
 
 <file path=customXml/itemProps1.xml><?xml version="1.0" encoding="utf-8"?>
-<ds:datastoreItem xmlns:ds="http://schemas.openxmlformats.org/officeDocument/2006/customXml" ds:itemID="{B1A6B64B-2DD0-4C0D-82EC-F6287EAC6A84}">
+<ds:datastoreItem xmlns:ds="http://schemas.openxmlformats.org/officeDocument/2006/customXml" ds:itemID="{2080B4AD-316E-47B3-B2E7-4157AFB3B11E}">
   <ds:schemaRefs>
     <ds:schemaRef ds:uri="http://schemas.openxmlformats.org/officeDocument/2006/bibliography"/>
   </ds:schemaRefs>
